--- a/Documentation/Project Ideas.docx
+++ b/Documentation/Project Ideas.docx
@@ -2,6 +2,480 @@
 <file path=word/document.xml><?xml version="1.0" encoding="utf-8"?>
 <w:document xmlns:wpc="http://schemas.microsoft.com/office/word/2010/wordprocessingCanvas" xmlns:cx="http://schemas.microsoft.com/office/drawing/2014/chartex" xmlns:cx1="http://schemas.microsoft.com/office/drawing/2015/9/8/chartex" xmlns:cx2="http://schemas.microsoft.com/office/drawing/2015/10/21/chartex" xmlns:cx3="http://schemas.microsoft.com/office/drawing/2016/5/9/chartex" xmlns:cx4="http://schemas.microsoft.com/office/drawing/2016/5/10/chartex" xmlns:cx5="http://schemas.microsoft.com/office/drawing/2016/5/11/chartex" xmlns:cx6="http://schemas.microsoft.com/office/drawing/2016/5/12/chartex" xmlns:cx7="http://schemas.microsoft.com/office/drawing/2016/5/13/chartex" xmlns:cx8="http://schemas.microsoft.com/office/drawing/2016/5/14/chartex" xmlns:mc="http://schemas.openxmlformats.org/markup-compatibility/2006" xmlns:aink="http://schemas.microsoft.com/office/drawing/2016/ink" xmlns:am3d="http://schemas.microsoft.com/office/drawing/2017/model3d" xmlns:o="urn:schemas-microsoft-com:office:office" xmlns:r="http://schemas.openxmlformats.org/officeDocument/2006/relationships" xmlns:m="http://schemas.openxmlformats.org/officeDocument/2006/math" xmlns:v="urn:schemas-microsoft-com:vml" xmlns:wp14="http://schemas.microsoft.com/office/word/2010/wordprocessingDrawing" xmlns:wp="http://schemas.openxmlformats.org/drawingml/2006/wordprocessingDrawing" xmlns:w10="urn:schemas-microsoft-com:office:word" xmlns:w="http://schemas.openxmlformats.org/wordprocessingml/2006/main" xmlns:w14="http://schemas.microsoft.com/office/word/2010/wordml" xmlns:w15="http://schemas.microsoft.com/office/word/2012/wordml" xmlns:w16cex="http://schemas.microsoft.com/office/word/2018/wordml/cex" xmlns:w16cid="http://schemas.microsoft.com/office/word/2016/wordml/cid" xmlns:w16="http://schemas.microsoft.com/office/word/2018/wordml" xmlns:w16sdtdh="http://schemas.microsoft.com/office/word/2020/wordml/sdtdatahash" xmlns:w16se="http://schemas.microsoft.com/office/word/2015/wordml/symex" xmlns:wpg="http://schemas.microsoft.com/office/word/2010/wordprocessingGroup" xmlns:wpi="http://schemas.microsoft.com/office/word/2010/wordprocessingInk" xmlns:wne="http://schemas.microsoft.com/office/word/2006/wordml" xmlns:wps="http://schemas.microsoft.com/office/word/2010/wordprocessingShape" mc:Ignorable="w14 w15 w16se w16cid w16 w16cex w16sdtdh wp14">
   <w:body>
+    <w:p>
+      <w:pPr>
+        <w:textAlignment w:val="baseline"/>
+        <w:rPr>
+          <w:rFonts w:ascii="Arial" w:eastAsia="Times New Roman" w:hAnsi="Arial" w:cs="Arial"/>
+          <w:color w:val="202124"/>
+        </w:rPr>
+      </w:pPr>
+      <w:r>
+        <w:rPr>
+          <w:rFonts w:ascii="Arial" w:eastAsia="Times New Roman" w:hAnsi="Arial" w:cs="Arial"/>
+          <w:color w:val="202124"/>
+          <w:shd w:val="clear" w:color="auto" w:fill="FFFFFF"/>
+        </w:rPr>
+        <w:t>Shardul Ladekar</w:t>
+      </w:r>
+    </w:p>
+    <w:p>
+      <w:pPr>
+        <w:ind w:left="720"/>
+        <w:rPr>
+          <w:rFonts w:ascii="Times New Roman" w:eastAsia="Times New Roman" w:hAnsi="Times New Roman" w:cs="Times New Roman"/>
+        </w:rPr>
+      </w:pPr>
+      <w:hyperlink r:id="rId5" w:history="1">
+        <w:r>
+          <w:rPr>
+            <w:rFonts w:ascii="Arial" w:eastAsia="Times New Roman" w:hAnsi="Arial" w:cs="Arial"/>
+            <w:color w:val="1155CC"/>
+            <w:u w:val="single"/>
+            <w:shd w:val="clear" w:color="auto" w:fill="FFFFFF"/>
+          </w:rPr>
+          <w:t>https://www.kaggle.com/dgomonov/new-york-city-airbnb-open-data</w:t>
+        </w:r>
+      </w:hyperlink>
+    </w:p>
+    <w:p>
+      <w:pPr>
+        <w:ind w:left="720"/>
+        <w:rPr>
+          <w:rFonts w:ascii="Times New Roman" w:eastAsia="Times New Roman" w:hAnsi="Times New Roman" w:cs="Times New Roman"/>
+        </w:rPr>
+      </w:pPr>
+      <w:r>
+        <w:rPr>
+          <w:rFonts w:ascii="Arial" w:eastAsia="Times New Roman" w:hAnsi="Arial" w:cs="Arial"/>
+          <w:color w:val="202124"/>
+          <w:shd w:val="clear" w:color="auto" w:fill="FFFFFF"/>
+        </w:rPr>
+        <w:t>New York City Available Airbnb Data</w:t>
+      </w:r>
+    </w:p>
+    <w:p>
+      <w:pPr>
+        <w:ind w:left="720"/>
+        <w:rPr>
+          <w:rFonts w:ascii="Times New Roman" w:eastAsia="Times New Roman" w:hAnsi="Times New Roman" w:cs="Times New Roman"/>
+        </w:rPr>
+      </w:pPr>
+      <w:r>
+        <w:rPr>
+          <w:rFonts w:ascii="Arial" w:eastAsia="Times New Roman" w:hAnsi="Arial" w:cs="Arial"/>
+          <w:color w:val="202124"/>
+          <w:shd w:val="clear" w:color="auto" w:fill="FFFFFF"/>
+        </w:rPr>
+        <w:t xml:space="preserve">This data set contains information about specific Airbnb apartments that are available to rent. The data mentions specifics like the location, the style/type of apartment, the pricing, and the owner’s ID. It also mentions if the </w:t>
+      </w:r>
+      <w:proofErr w:type="spellStart"/>
+      <w:r>
+        <w:rPr>
+          <w:rFonts w:ascii="Arial" w:eastAsia="Times New Roman" w:hAnsi="Arial" w:cs="Arial"/>
+          <w:color w:val="202124"/>
+          <w:shd w:val="clear" w:color="auto" w:fill="FFFFFF"/>
+        </w:rPr>
+        <w:t>airbnb</w:t>
+      </w:r>
+      <w:proofErr w:type="spellEnd"/>
+      <w:r>
+        <w:rPr>
+          <w:rFonts w:ascii="Arial" w:eastAsia="Times New Roman" w:hAnsi="Arial" w:cs="Arial"/>
+          <w:color w:val="202124"/>
+          <w:shd w:val="clear" w:color="auto" w:fill="FFFFFF"/>
+        </w:rPr>
+        <w:t xml:space="preserve"> is a private room or rather a whole apartment to stay in. There are 16 columns filled with related information that is available to view and interpret.</w:t>
+      </w:r>
+    </w:p>
+    <w:p>
+      <w:pPr>
+        <w:rPr>
+          <w:rFonts w:ascii="Times New Roman" w:eastAsia="Times New Roman" w:hAnsi="Times New Roman" w:cs="Times New Roman"/>
+        </w:rPr>
+      </w:pPr>
+    </w:p>
+    <w:p>
+      <w:pPr>
+        <w:rPr>
+          <w:rFonts w:ascii="Times New Roman" w:eastAsia="Times New Roman" w:hAnsi="Times New Roman" w:cs="Times New Roman"/>
+        </w:rPr>
+      </w:pPr>
+    </w:p>
+    <w:p>
+      <w:pPr>
+        <w:ind w:left="720"/>
+        <w:rPr>
+          <w:rFonts w:ascii="Times New Roman" w:eastAsia="Times New Roman" w:hAnsi="Times New Roman" w:cs="Times New Roman"/>
+        </w:rPr>
+      </w:pPr>
+      <w:r>
+        <w:rPr>
+          <w:rFonts w:ascii="Arial" w:eastAsia="Times New Roman" w:hAnsi="Arial" w:cs="Arial"/>
+          <w:color w:val="000000"/>
+          <w:sz w:val="22"/>
+          <w:szCs w:val="22"/>
+        </w:rPr>
+        <w:t xml:space="preserve">The customers of the product would be individuals who live or are traveling to New York and are looking for temporary places to stay. They could also reach out to customers who are looking for roommates to stay with them in their apartment/flat. This would stream the process to be able to narrow down the </w:t>
+      </w:r>
+      <w:proofErr w:type="spellStart"/>
+      <w:r>
+        <w:rPr>
+          <w:rFonts w:ascii="Arial" w:eastAsia="Times New Roman" w:hAnsi="Arial" w:cs="Arial"/>
+          <w:color w:val="000000"/>
+          <w:sz w:val="22"/>
+          <w:szCs w:val="22"/>
+        </w:rPr>
+        <w:t>the</w:t>
+      </w:r>
+      <w:proofErr w:type="spellEnd"/>
+      <w:r>
+        <w:rPr>
+          <w:rFonts w:ascii="Arial" w:eastAsia="Times New Roman" w:hAnsi="Arial" w:cs="Arial"/>
+          <w:color w:val="000000"/>
+          <w:sz w:val="22"/>
+          <w:szCs w:val="22"/>
+        </w:rPr>
+        <w:t xml:space="preserve"> living locations for just a single area, in this case, that would be New York.</w:t>
+      </w:r>
+    </w:p>
+    <w:p>
+      <w:pPr>
+        <w:rPr>
+          <w:rFonts w:ascii="Times New Roman" w:eastAsia="Times New Roman" w:hAnsi="Times New Roman" w:cs="Times New Roman"/>
+        </w:rPr>
+      </w:pPr>
+    </w:p>
+    <w:p>
+      <w:pPr>
+        <w:ind w:left="720"/>
+        <w:rPr>
+          <w:rFonts w:ascii="Times New Roman" w:eastAsia="Times New Roman" w:hAnsi="Times New Roman" w:cs="Times New Roman"/>
+        </w:rPr>
+      </w:pPr>
+      <w:r>
+        <w:rPr>
+          <w:rFonts w:ascii="Arial" w:eastAsia="Times New Roman" w:hAnsi="Arial" w:cs="Arial"/>
+          <w:color w:val="000000"/>
+          <w:sz w:val="22"/>
+          <w:szCs w:val="22"/>
+        </w:rPr>
+        <w:t>The problem is that real estate in New York is extremely expensive and difficult to find on short notice. Airbnb is often very broad with its results and does not meet the needs of the user. Our product will streamline Airbnb’s service to provide more specific information about properties in certain areas, maybe possibly specific to New York or to larger regions, like entire states or possibly the entire country.</w:t>
+      </w:r>
+    </w:p>
+    <w:p>
+      <w:pPr>
+        <w:rPr>
+          <w:rFonts w:ascii="Times New Roman" w:eastAsia="Times New Roman" w:hAnsi="Times New Roman" w:cs="Times New Roman"/>
+        </w:rPr>
+      </w:pPr>
+    </w:p>
+    <w:p>
+      <w:pPr>
+        <w:ind w:left="720"/>
+        <w:rPr>
+          <w:rFonts w:ascii="Times New Roman" w:eastAsia="Times New Roman" w:hAnsi="Times New Roman" w:cs="Times New Roman"/>
+        </w:rPr>
+      </w:pPr>
+      <w:r>
+        <w:rPr>
+          <w:rFonts w:ascii="Arial" w:eastAsia="Times New Roman" w:hAnsi="Arial" w:cs="Arial"/>
+          <w:color w:val="000000"/>
+          <w:sz w:val="22"/>
+          <w:szCs w:val="22"/>
+        </w:rPr>
+        <w:t>Product Vision</w:t>
+      </w:r>
+    </w:p>
+    <w:p>
+      <w:pPr>
+        <w:ind w:left="720"/>
+        <w:rPr>
+          <w:rFonts w:ascii="Times New Roman" w:eastAsia="Times New Roman" w:hAnsi="Times New Roman" w:cs="Times New Roman"/>
+        </w:rPr>
+      </w:pPr>
+      <w:r>
+        <w:rPr>
+          <w:rFonts w:ascii="Arial" w:eastAsia="Times New Roman" w:hAnsi="Arial" w:cs="Arial"/>
+          <w:color w:val="000000"/>
+          <w:sz w:val="22"/>
+          <w:szCs w:val="22"/>
+        </w:rPr>
+        <w:t>FOR: Any person 18+ who is looking for spaces to live in (both long-term and short-term living, like vacations) and also for individuals who may be looking for certain roommates to split rent with their space.</w:t>
+      </w:r>
+    </w:p>
+    <w:p>
+      <w:pPr>
+        <w:ind w:left="720"/>
+        <w:rPr>
+          <w:rFonts w:ascii="Times New Roman" w:eastAsia="Times New Roman" w:hAnsi="Times New Roman" w:cs="Times New Roman"/>
+        </w:rPr>
+      </w:pPr>
+      <w:r>
+        <w:rPr>
+          <w:rFonts w:ascii="Arial" w:eastAsia="Times New Roman" w:hAnsi="Arial" w:cs="Arial"/>
+          <w:color w:val="000000"/>
+          <w:sz w:val="22"/>
+          <w:szCs w:val="22"/>
+        </w:rPr>
+        <w:t>WHO: Individuals can easily look for certain specifications of where and how they want to live.</w:t>
+      </w:r>
+    </w:p>
+    <w:p>
+      <w:pPr>
+        <w:ind w:left="720"/>
+        <w:rPr>
+          <w:rFonts w:ascii="Times New Roman" w:eastAsia="Times New Roman" w:hAnsi="Times New Roman" w:cs="Times New Roman"/>
+        </w:rPr>
+      </w:pPr>
+      <w:r>
+        <w:rPr>
+          <w:rFonts w:ascii="Arial" w:eastAsia="Times New Roman" w:hAnsi="Arial" w:cs="Arial"/>
+          <w:color w:val="000000"/>
+          <w:sz w:val="22"/>
+          <w:szCs w:val="22"/>
+        </w:rPr>
+        <w:t>PRODUCT NAME: Streamline Living</w:t>
+      </w:r>
+    </w:p>
+    <w:p>
+      <w:pPr>
+        <w:ind w:left="720"/>
+        <w:rPr>
+          <w:rFonts w:ascii="Times New Roman" w:eastAsia="Times New Roman" w:hAnsi="Times New Roman" w:cs="Times New Roman"/>
+        </w:rPr>
+      </w:pPr>
+      <w:r>
+        <w:rPr>
+          <w:rFonts w:ascii="Arial" w:eastAsia="Times New Roman" w:hAnsi="Arial" w:cs="Arial"/>
+          <w:color w:val="000000"/>
+          <w:sz w:val="22"/>
+          <w:szCs w:val="22"/>
+        </w:rPr>
+        <w:t>THAT: Gives the customer a more streamline option of how and where they would like to live</w:t>
+      </w:r>
+    </w:p>
+    <w:p>
+      <w:pPr>
+        <w:ind w:left="720"/>
+        <w:rPr>
+          <w:rFonts w:ascii="Times New Roman" w:eastAsia="Times New Roman" w:hAnsi="Times New Roman" w:cs="Times New Roman"/>
+        </w:rPr>
+      </w:pPr>
+      <w:r>
+        <w:rPr>
+          <w:rFonts w:ascii="Arial" w:eastAsia="Times New Roman" w:hAnsi="Arial" w:cs="Arial"/>
+          <w:color w:val="000000"/>
+          <w:sz w:val="22"/>
+          <w:szCs w:val="22"/>
+        </w:rPr>
+        <w:t xml:space="preserve">UNLIKE: </w:t>
+      </w:r>
+      <w:proofErr w:type="spellStart"/>
+      <w:r>
+        <w:rPr>
+          <w:rFonts w:ascii="Arial" w:eastAsia="Times New Roman" w:hAnsi="Arial" w:cs="Arial"/>
+          <w:color w:val="000000"/>
+          <w:sz w:val="22"/>
+          <w:szCs w:val="22"/>
+        </w:rPr>
+        <w:t>Tripadvisor</w:t>
+      </w:r>
+      <w:proofErr w:type="spellEnd"/>
+      <w:r>
+        <w:rPr>
+          <w:rFonts w:ascii="Arial" w:eastAsia="Times New Roman" w:hAnsi="Arial" w:cs="Arial"/>
+          <w:color w:val="000000"/>
+          <w:sz w:val="22"/>
+          <w:szCs w:val="22"/>
+        </w:rPr>
+        <w:t xml:space="preserve">, </w:t>
+      </w:r>
+      <w:proofErr w:type="spellStart"/>
+      <w:r>
+        <w:rPr>
+          <w:rFonts w:ascii="Arial" w:eastAsia="Times New Roman" w:hAnsi="Arial" w:cs="Arial"/>
+          <w:color w:val="000000"/>
+          <w:sz w:val="22"/>
+          <w:szCs w:val="22"/>
+        </w:rPr>
+        <w:t>Vrbo</w:t>
+      </w:r>
+      <w:proofErr w:type="spellEnd"/>
+      <w:r>
+        <w:rPr>
+          <w:rFonts w:ascii="Arial" w:eastAsia="Times New Roman" w:hAnsi="Arial" w:cs="Arial"/>
+          <w:color w:val="000000"/>
+          <w:sz w:val="22"/>
+          <w:szCs w:val="22"/>
+        </w:rPr>
+        <w:t>, (any straightforward living booking situations)</w:t>
+      </w:r>
+    </w:p>
+    <w:p>
+      <w:pPr>
+        <w:ind w:left="720"/>
+        <w:rPr>
+          <w:rFonts w:ascii="Times New Roman" w:eastAsia="Times New Roman" w:hAnsi="Times New Roman" w:cs="Times New Roman"/>
+        </w:rPr>
+      </w:pPr>
+      <w:r>
+        <w:rPr>
+          <w:rFonts w:ascii="Arial" w:eastAsia="Times New Roman" w:hAnsi="Arial" w:cs="Arial"/>
+          <w:color w:val="000000"/>
+          <w:sz w:val="22"/>
+          <w:szCs w:val="22"/>
+        </w:rPr>
+        <w:t>OUR PRODUCT: Will be more accessible and inclusive towards customers whose needs are not being met by other competitors.</w:t>
+      </w:r>
+    </w:p>
+    <w:p>
+      <w:pPr>
+        <w:rPr>
+          <w:rFonts w:ascii="Times New Roman" w:eastAsia="Times New Roman" w:hAnsi="Times New Roman" w:cs="Times New Roman"/>
+        </w:rPr>
+      </w:pPr>
+    </w:p>
+    <w:p>
+      <w:pPr>
+        <w:pStyle w:val="NormalWeb"/>
+        <w:numPr>
+          <w:ilvl w:val="0"/>
+          <w:numId w:val="2"/>
+        </w:numPr>
+        <w:spacing w:before="0" w:beforeAutospacing="0" w:after="0" w:afterAutospacing="0"/>
+        <w:textAlignment w:val="baseline"/>
+        <w:rPr>
+          <w:rFonts w:ascii="Roboto" w:hAnsi="Roboto"/>
+          <w:color w:val="202124"/>
+        </w:rPr>
+      </w:pPr>
+      <w:r>
+        <w:rPr>
+          <w:rFonts w:ascii="Roboto" w:hAnsi="Roboto"/>
+          <w:color w:val="202124"/>
+          <w:shd w:val="clear" w:color="auto" w:fill="FFFFFF"/>
+        </w:rPr>
+        <w:t>Find available places to rent/room in</w:t>
+      </w:r>
+    </w:p>
+    <w:p>
+      <w:pPr>
+        <w:pStyle w:val="NormalWeb"/>
+        <w:numPr>
+          <w:ilvl w:val="0"/>
+          <w:numId w:val="2"/>
+        </w:numPr>
+        <w:spacing w:before="0" w:beforeAutospacing="0" w:after="0" w:afterAutospacing="0"/>
+        <w:textAlignment w:val="baseline"/>
+        <w:rPr>
+          <w:rFonts w:ascii="Roboto" w:hAnsi="Roboto"/>
+          <w:color w:val="202124"/>
+        </w:rPr>
+      </w:pPr>
+      <w:r>
+        <w:rPr>
+          <w:rFonts w:ascii="Roboto" w:hAnsi="Roboto"/>
+          <w:color w:val="202124"/>
+          <w:shd w:val="clear" w:color="auto" w:fill="FFFFFF"/>
+        </w:rPr>
+        <w:t>Add certain specifications of price and location</w:t>
+      </w:r>
+    </w:p>
+    <w:p>
+      <w:pPr>
+        <w:pStyle w:val="NormalWeb"/>
+        <w:numPr>
+          <w:ilvl w:val="0"/>
+          <w:numId w:val="2"/>
+        </w:numPr>
+        <w:spacing w:before="0" w:beforeAutospacing="0" w:after="0" w:afterAutospacing="0"/>
+        <w:textAlignment w:val="baseline"/>
+        <w:rPr>
+          <w:rFonts w:ascii="Roboto" w:hAnsi="Roboto"/>
+          <w:color w:val="202124"/>
+        </w:rPr>
+      </w:pPr>
+      <w:r>
+        <w:rPr>
+          <w:rFonts w:ascii="Roboto" w:hAnsi="Roboto"/>
+          <w:color w:val="202124"/>
+          <w:shd w:val="clear" w:color="auto" w:fill="FFFFFF"/>
+        </w:rPr>
+        <w:t>Can put a setting to filter places that are available to rent or room in</w:t>
+      </w:r>
+    </w:p>
+    <w:p>
+      <w:pPr>
+        <w:pStyle w:val="NormalWeb"/>
+        <w:numPr>
+          <w:ilvl w:val="0"/>
+          <w:numId w:val="2"/>
+        </w:numPr>
+        <w:spacing w:before="0" w:beforeAutospacing="0" w:after="0" w:afterAutospacing="0"/>
+        <w:textAlignment w:val="baseline"/>
+        <w:rPr>
+          <w:rFonts w:ascii="Roboto" w:hAnsi="Roboto"/>
+          <w:color w:val="202124"/>
+        </w:rPr>
+      </w:pPr>
+      <w:r>
+        <w:rPr>
+          <w:rFonts w:ascii="Roboto" w:hAnsi="Roboto"/>
+          <w:color w:val="202124"/>
+          <w:shd w:val="clear" w:color="auto" w:fill="FFFFFF"/>
+        </w:rPr>
+        <w:t xml:space="preserve">Add a feature that can filter how the mood/feeling the location gives (moody, family-friendly, </w:t>
+      </w:r>
+      <w:proofErr w:type="spellStart"/>
+      <w:r>
+        <w:rPr>
+          <w:rFonts w:ascii="Roboto" w:hAnsi="Roboto"/>
+          <w:color w:val="202124"/>
+          <w:shd w:val="clear" w:color="auto" w:fill="FFFFFF"/>
+        </w:rPr>
+        <w:t>etc</w:t>
+      </w:r>
+      <w:proofErr w:type="spellEnd"/>
+      <w:r>
+        <w:rPr>
+          <w:rFonts w:ascii="Roboto" w:hAnsi="Roboto"/>
+          <w:color w:val="202124"/>
+          <w:shd w:val="clear" w:color="auto" w:fill="FFFFFF"/>
+        </w:rPr>
+        <w:t>)</w:t>
+      </w:r>
+    </w:p>
+    <w:p>
+      <w:pPr>
+        <w:pStyle w:val="NormalWeb"/>
+        <w:numPr>
+          <w:ilvl w:val="0"/>
+          <w:numId w:val="2"/>
+        </w:numPr>
+        <w:spacing w:before="0" w:beforeAutospacing="0" w:after="0" w:afterAutospacing="0"/>
+        <w:textAlignment w:val="baseline"/>
+        <w:rPr>
+          <w:rFonts w:ascii="Roboto" w:hAnsi="Roboto"/>
+          <w:color w:val="202124"/>
+        </w:rPr>
+      </w:pPr>
+      <w:r>
+        <w:rPr>
+          <w:rFonts w:ascii="Roboto" w:hAnsi="Roboto"/>
+          <w:color w:val="202124"/>
+          <w:shd w:val="clear" w:color="auto" w:fill="FFFFFF"/>
+        </w:rPr>
+        <w:t>Give background information about roommates and the landlord before actually choosing the place to live.</w:t>
+      </w:r>
+    </w:p>
+    <w:p>
+      <w:pPr>
+        <w:rPr>
+          <w:rFonts w:ascii="Times New Roman" w:eastAsia="Times New Roman" w:hAnsi="Times New Roman" w:cs="Times New Roman"/>
+        </w:rPr>
+      </w:pPr>
+    </w:p>
     <w:p/>
     <w:sectPr>
       <w:pgSz w:w="12240" w:h="15840"/>
@@ -11,6 +485,279 @@
     </w:sectPr>
   </w:body>
 </w:document>
+</file>
+
+<file path=word/numbering.xml><?xml version="1.0" encoding="utf-8"?>
+<w:numbering xmlns:wpc="http://schemas.microsoft.com/office/word/2010/wordprocessingCanvas" xmlns:cx="http://schemas.microsoft.com/office/drawing/2014/chartex" xmlns:cx1="http://schemas.microsoft.com/office/drawing/2015/9/8/chartex" xmlns:cx2="http://schemas.microsoft.com/office/drawing/2015/10/21/chartex" xmlns:cx3="http://schemas.microsoft.com/office/drawing/2016/5/9/chartex" xmlns:cx4="http://schemas.microsoft.com/office/drawing/2016/5/10/chartex" xmlns:cx5="http://schemas.microsoft.com/office/drawing/2016/5/11/chartex" xmlns:cx6="http://schemas.microsoft.com/office/drawing/2016/5/12/chartex" xmlns:cx7="http://schemas.microsoft.com/office/drawing/2016/5/13/chartex" xmlns:cx8="http://schemas.microsoft.com/office/drawing/2016/5/14/chartex" xmlns:mc="http://schemas.openxmlformats.org/markup-compatibility/2006" xmlns:aink="http://schemas.microsoft.com/office/drawing/2016/ink" xmlns:am3d="http://schemas.microsoft.com/office/drawing/2017/model3d" xmlns:o="urn:schemas-microsoft-com:office:office" xmlns:r="http://schemas.openxmlformats.org/officeDocument/2006/relationships" xmlns:m="http://schemas.openxmlformats.org/officeDocument/2006/math" xmlns:v="urn:schemas-microsoft-com:vml" xmlns:wp14="http://schemas.microsoft.com/office/word/2010/wordprocessingDrawing" xmlns:wp="http://schemas.openxmlformats.org/drawingml/2006/wordprocessingDrawing" xmlns:w10="urn:schemas-microsoft-com:office:word" xmlns:w="http://schemas.openxmlformats.org/wordprocessingml/2006/main" xmlns:w14="http://schemas.microsoft.com/office/word/2010/wordml" xmlns:w15="http://schemas.microsoft.com/office/word/2012/wordml" xmlns:w16cex="http://schemas.microsoft.com/office/word/2018/wordml/cex" xmlns:w16cid="http://schemas.microsoft.com/office/word/2016/wordml/cid" xmlns:w16="http://schemas.microsoft.com/office/word/2018/wordml" xmlns:w16sdtdh="http://schemas.microsoft.com/office/word/2020/wordml/sdtdatahash" xmlns:w16se="http://schemas.microsoft.com/office/word/2015/wordml/symex" xmlns:wpg="http://schemas.microsoft.com/office/word/2010/wordprocessingGroup" xmlns:wpi="http://schemas.microsoft.com/office/word/2010/wordprocessingInk" xmlns:wne="http://schemas.microsoft.com/office/word/2006/wordml" xmlns:wps="http://schemas.microsoft.com/office/word/2010/wordprocessingShape" mc:Ignorable="w14 w15 w16se w16cid w16 w16cex w16sdtdh wp14">
+  <w:abstractNum w:abstractNumId="0" w15:restartNumberingAfterBreak="0">
+    <w:nsid w:val="4DFE4763"/>
+    <w:multiLevelType w:val="multilevel"/>
+    <w:tmpl w:val="C9FC83C4"/>
+    <w:lvl w:ilvl="0">
+      <w:start w:val="1"/>
+      <w:numFmt w:val="bullet"/>
+      <w:lvlText w:val=""/>
+      <w:lvlJc w:val="left"/>
+      <w:pPr>
+        <w:tabs>
+          <w:tab w:val="num" w:pos="720"/>
+        </w:tabs>
+        <w:ind w:left="720" w:hanging="360"/>
+      </w:pPr>
+      <w:rPr>
+        <w:rFonts w:ascii="Symbol" w:hAnsi="Symbol" w:hint="default"/>
+        <w:sz w:val="20"/>
+      </w:rPr>
+    </w:lvl>
+    <w:lvl w:ilvl="1" w:tentative="1">
+      <w:start w:val="1"/>
+      <w:numFmt w:val="bullet"/>
+      <w:lvlText w:val="o"/>
+      <w:lvlJc w:val="left"/>
+      <w:pPr>
+        <w:tabs>
+          <w:tab w:val="num" w:pos="1440"/>
+        </w:tabs>
+        <w:ind w:left="1440" w:hanging="360"/>
+      </w:pPr>
+      <w:rPr>
+        <w:rFonts w:ascii="Courier New" w:hAnsi="Courier New" w:hint="default"/>
+        <w:sz w:val="20"/>
+      </w:rPr>
+    </w:lvl>
+    <w:lvl w:ilvl="2" w:tentative="1">
+      <w:start w:val="1"/>
+      <w:numFmt w:val="bullet"/>
+      <w:lvlText w:val=""/>
+      <w:lvlJc w:val="left"/>
+      <w:pPr>
+        <w:tabs>
+          <w:tab w:val="num" w:pos="2160"/>
+        </w:tabs>
+        <w:ind w:left="2160" w:hanging="360"/>
+      </w:pPr>
+      <w:rPr>
+        <w:rFonts w:ascii="Wingdings" w:hAnsi="Wingdings" w:hint="default"/>
+        <w:sz w:val="20"/>
+      </w:rPr>
+    </w:lvl>
+    <w:lvl w:ilvl="3" w:tentative="1">
+      <w:start w:val="1"/>
+      <w:numFmt w:val="bullet"/>
+      <w:lvlText w:val=""/>
+      <w:lvlJc w:val="left"/>
+      <w:pPr>
+        <w:tabs>
+          <w:tab w:val="num" w:pos="2880"/>
+        </w:tabs>
+        <w:ind w:left="2880" w:hanging="360"/>
+      </w:pPr>
+      <w:rPr>
+        <w:rFonts w:ascii="Wingdings" w:hAnsi="Wingdings" w:hint="default"/>
+        <w:sz w:val="20"/>
+      </w:rPr>
+    </w:lvl>
+    <w:lvl w:ilvl="4" w:tentative="1">
+      <w:start w:val="1"/>
+      <w:numFmt w:val="bullet"/>
+      <w:lvlText w:val=""/>
+      <w:lvlJc w:val="left"/>
+      <w:pPr>
+        <w:tabs>
+          <w:tab w:val="num" w:pos="3600"/>
+        </w:tabs>
+        <w:ind w:left="3600" w:hanging="360"/>
+      </w:pPr>
+      <w:rPr>
+        <w:rFonts w:ascii="Wingdings" w:hAnsi="Wingdings" w:hint="default"/>
+        <w:sz w:val="20"/>
+      </w:rPr>
+    </w:lvl>
+    <w:lvl w:ilvl="5" w:tentative="1">
+      <w:start w:val="1"/>
+      <w:numFmt w:val="bullet"/>
+      <w:lvlText w:val=""/>
+      <w:lvlJc w:val="left"/>
+      <w:pPr>
+        <w:tabs>
+          <w:tab w:val="num" w:pos="4320"/>
+        </w:tabs>
+        <w:ind w:left="4320" w:hanging="360"/>
+      </w:pPr>
+      <w:rPr>
+        <w:rFonts w:ascii="Wingdings" w:hAnsi="Wingdings" w:hint="default"/>
+        <w:sz w:val="20"/>
+      </w:rPr>
+    </w:lvl>
+    <w:lvl w:ilvl="6" w:tentative="1">
+      <w:start w:val="1"/>
+      <w:numFmt w:val="bullet"/>
+      <w:lvlText w:val=""/>
+      <w:lvlJc w:val="left"/>
+      <w:pPr>
+        <w:tabs>
+          <w:tab w:val="num" w:pos="5040"/>
+        </w:tabs>
+        <w:ind w:left="5040" w:hanging="360"/>
+      </w:pPr>
+      <w:rPr>
+        <w:rFonts w:ascii="Wingdings" w:hAnsi="Wingdings" w:hint="default"/>
+        <w:sz w:val="20"/>
+      </w:rPr>
+    </w:lvl>
+    <w:lvl w:ilvl="7" w:tentative="1">
+      <w:start w:val="1"/>
+      <w:numFmt w:val="bullet"/>
+      <w:lvlText w:val=""/>
+      <w:lvlJc w:val="left"/>
+      <w:pPr>
+        <w:tabs>
+          <w:tab w:val="num" w:pos="5760"/>
+        </w:tabs>
+        <w:ind w:left="5760" w:hanging="360"/>
+      </w:pPr>
+      <w:rPr>
+        <w:rFonts w:ascii="Wingdings" w:hAnsi="Wingdings" w:hint="default"/>
+        <w:sz w:val="20"/>
+      </w:rPr>
+    </w:lvl>
+    <w:lvl w:ilvl="8" w:tentative="1">
+      <w:start w:val="1"/>
+      <w:numFmt w:val="bullet"/>
+      <w:lvlText w:val=""/>
+      <w:lvlJc w:val="left"/>
+      <w:pPr>
+        <w:tabs>
+          <w:tab w:val="num" w:pos="6480"/>
+        </w:tabs>
+        <w:ind w:left="6480" w:hanging="360"/>
+      </w:pPr>
+      <w:rPr>
+        <w:rFonts w:ascii="Wingdings" w:hAnsi="Wingdings" w:hint="default"/>
+        <w:sz w:val="20"/>
+      </w:rPr>
+    </w:lvl>
+  </w:abstractNum>
+  <w:abstractNum w:abstractNumId="1" w15:restartNumberingAfterBreak="0">
+    <w:nsid w:val="75A51B40"/>
+    <w:multiLevelType w:val="multilevel"/>
+    <w:tmpl w:val="2052404A"/>
+    <w:lvl w:ilvl="0">
+      <w:start w:val="1"/>
+      <w:numFmt w:val="decimal"/>
+      <w:lvlText w:val="%1."/>
+      <w:lvlJc w:val="left"/>
+      <w:pPr>
+        <w:tabs>
+          <w:tab w:val="num" w:pos="720"/>
+        </w:tabs>
+        <w:ind w:left="720" w:hanging="360"/>
+      </w:pPr>
+    </w:lvl>
+    <w:lvl w:ilvl="1" w:tentative="1">
+      <w:start w:val="1"/>
+      <w:numFmt w:val="decimal"/>
+      <w:lvlText w:val="%2."/>
+      <w:lvlJc w:val="left"/>
+      <w:pPr>
+        <w:tabs>
+          <w:tab w:val="num" w:pos="1440"/>
+        </w:tabs>
+        <w:ind w:left="1440" w:hanging="360"/>
+      </w:pPr>
+    </w:lvl>
+    <w:lvl w:ilvl="2" w:tentative="1">
+      <w:start w:val="1"/>
+      <w:numFmt w:val="decimal"/>
+      <w:lvlText w:val="%3."/>
+      <w:lvlJc w:val="left"/>
+      <w:pPr>
+        <w:tabs>
+          <w:tab w:val="num" w:pos="2160"/>
+        </w:tabs>
+        <w:ind w:left="2160" w:hanging="360"/>
+      </w:pPr>
+    </w:lvl>
+    <w:lvl w:ilvl="3" w:tentative="1">
+      <w:start w:val="1"/>
+      <w:numFmt w:val="decimal"/>
+      <w:lvlText w:val="%4."/>
+      <w:lvlJc w:val="left"/>
+      <w:pPr>
+        <w:tabs>
+          <w:tab w:val="num" w:pos="2880"/>
+        </w:tabs>
+        <w:ind w:left="2880" w:hanging="360"/>
+      </w:pPr>
+    </w:lvl>
+    <w:lvl w:ilvl="4" w:tentative="1">
+      <w:start w:val="1"/>
+      <w:numFmt w:val="decimal"/>
+      <w:lvlText w:val="%5."/>
+      <w:lvlJc w:val="left"/>
+      <w:pPr>
+        <w:tabs>
+          <w:tab w:val="num" w:pos="3600"/>
+        </w:tabs>
+        <w:ind w:left="3600" w:hanging="360"/>
+      </w:pPr>
+    </w:lvl>
+    <w:lvl w:ilvl="5" w:tentative="1">
+      <w:start w:val="1"/>
+      <w:numFmt w:val="decimal"/>
+      <w:lvlText w:val="%6."/>
+      <w:lvlJc w:val="left"/>
+      <w:pPr>
+        <w:tabs>
+          <w:tab w:val="num" w:pos="4320"/>
+        </w:tabs>
+        <w:ind w:left="4320" w:hanging="360"/>
+      </w:pPr>
+    </w:lvl>
+    <w:lvl w:ilvl="6" w:tentative="1">
+      <w:start w:val="1"/>
+      <w:numFmt w:val="decimal"/>
+      <w:lvlText w:val="%7."/>
+      <w:lvlJc w:val="left"/>
+      <w:pPr>
+        <w:tabs>
+          <w:tab w:val="num" w:pos="5040"/>
+        </w:tabs>
+        <w:ind w:left="5040" w:hanging="360"/>
+      </w:pPr>
+    </w:lvl>
+    <w:lvl w:ilvl="7" w:tentative="1">
+      <w:start w:val="1"/>
+      <w:numFmt w:val="decimal"/>
+      <w:lvlText w:val="%8."/>
+      <w:lvlJc w:val="left"/>
+      <w:pPr>
+        <w:tabs>
+          <w:tab w:val="num" w:pos="5760"/>
+        </w:tabs>
+        <w:ind w:left="5760" w:hanging="360"/>
+      </w:pPr>
+    </w:lvl>
+    <w:lvl w:ilvl="8" w:tentative="1">
+      <w:start w:val="1"/>
+      <w:numFmt w:val="decimal"/>
+      <w:lvlText w:val="%9."/>
+      <w:lvlJc w:val="left"/>
+      <w:pPr>
+        <w:tabs>
+          <w:tab w:val="num" w:pos="6480"/>
+        </w:tabs>
+        <w:ind w:left="6480" w:hanging="360"/>
+      </w:pPr>
+    </w:lvl>
+  </w:abstractNum>
+  <w:num w:numId="1">
+    <w:abstractNumId w:val="1"/>
+  </w:num>
+  <w:num w:numId="2">
+    <w:abstractNumId w:val="0"/>
+  </w:num>
+</w:numbering>
 </file>
 
 <file path=word/styles.xml><?xml version="1.0" encoding="utf-8"?>
@@ -132,6 +879,7 @@
     <w:lsdException w:name="HTML Sample" w:semiHidden="1" w:unhideWhenUsed="1"/>
     <w:lsdException w:name="HTML Typewriter" w:semiHidden="1" w:unhideWhenUsed="1"/>
     <w:lsdException w:name="HTML Variable" w:semiHidden="1" w:unhideWhenUsed="1"/>
+    <w:lsdException w:name="Normal Table" w:semiHidden="1" w:unhideWhenUsed="1"/>
     <w:lsdException w:name="annotation subject" w:semiHidden="1" w:unhideWhenUsed="1"/>
     <w:lsdException w:name="No List" w:semiHidden="1" w:unhideWhenUsed="1"/>
     <w:lsdException w:name="Outline List 1" w:semiHidden="1" w:unhideWhenUsed="1"/>
@@ -178,8 +926,10 @@
     <w:lsdException w:name="Table Subtle 2" w:semiHidden="1" w:unhideWhenUsed="1"/>
     <w:lsdException w:name="Table Web 1" w:semiHidden="1" w:unhideWhenUsed="1"/>
     <w:lsdException w:name="Table Web 2" w:semiHidden="1" w:unhideWhenUsed="1"/>
+    <w:lsdException w:name="Table Web 3" w:semiHidden="1" w:unhideWhenUsed="1"/>
     <w:lsdException w:name="Balloon Text" w:semiHidden="1" w:unhideWhenUsed="1"/>
     <w:lsdException w:name="Table Grid" w:uiPriority="39"/>
+    <w:lsdException w:name="Table Theme" w:semiHidden="1" w:unhideWhenUsed="1"/>
     <w:lsdException w:name="Placeholder Text" w:semiHidden="1"/>
     <w:lsdException w:name="No Spacing" w:uiPriority="1" w:qFormat="1"/>
     <w:lsdException w:name="Light Shading" w:uiPriority="60"/>
@@ -431,6 +1181,32 @@
     <w:uiPriority w:val="99"/>
     <w:semiHidden/>
     <w:unhideWhenUsed/>
+  </w:style>
+  <w:style w:type="paragraph" w:styleId="NormalWeb">
+    <w:name w:val="Normal (Web)"/>
+    <w:basedOn w:val="Normal"/>
+    <w:uiPriority w:val="99"/>
+    <w:semiHidden/>
+    <w:unhideWhenUsed/>
+    <w:rsid w:val="00FE58FB"/>
+    <w:pPr>
+      <w:spacing w:before="100" w:beforeAutospacing="1" w:after="100" w:afterAutospacing="1"/>
+    </w:pPr>
+    <w:rPr>
+      <w:rFonts w:ascii="Times New Roman" w:eastAsia="Times New Roman" w:hAnsi="Times New Roman" w:cs="Times New Roman"/>
+    </w:rPr>
+  </w:style>
+  <w:style w:type="character" w:styleId="Hyperlink">
+    <w:name w:val="Hyperlink"/>
+    <w:basedOn w:val="DefaultParagraphFont"/>
+    <w:uiPriority w:val="99"/>
+    <w:semiHidden/>
+    <w:unhideWhenUsed/>
+    <w:rsid w:val="00FE58FB"/>
+    <w:rPr>
+      <w:color w:val="0000FF"/>
+      <w:u w:val="single"/>
+    </w:rPr>
   </w:style>
 </w:styles>
 </file>
